--- a/Documentacao/Regras definidas na reunião 20130311.docx
+++ b/Documentacao/Regras definidas na reunião 20130311.docx
@@ -17,6 +17,9 @@
     </w:p>
     <w:p>
       <w:r>
+        <w:rPr>
+          <w:highlight w:val="darkGreen"/>
+        </w:rPr>
         <w:t>Ao importar cadastro de fornecedor incluir campos CNPJ, Cidade e UF.</w:t>
       </w:r>
     </w:p>
@@ -24,14 +27,15 @@
       <w:pPr>
         <w:pStyle w:val="Ttulo1"/>
       </w:pPr>
-      <w:bookmarkStart w:id="0" w:name="_GoBack"/>
-      <w:bookmarkEnd w:id="0"/>
       <w:r>
         <w:t>Processo de Cotação</w:t>
       </w:r>
     </w:p>
     <w:p>
       <w:r>
+        <w:rPr>
+          <w:highlight w:val="darkGreen"/>
+        </w:rPr>
         <w:t>Incluir campo de requisitos</w:t>
       </w:r>
     </w:p>
@@ -45,14 +49,23 @@
     </w:p>
     <w:p>
       <w:r>
+        <w:rPr>
+          <w:highlight w:val="darkGreen"/>
+        </w:rPr>
         <w:t xml:space="preserve">Não permitir adicionar fornecer que não tiver e-mail no cadastro. Exibir </w:t>
       </w:r>
       <w:proofErr w:type="spellStart"/>
       <w:r>
+        <w:rPr>
+          <w:highlight w:val="darkGreen"/>
+        </w:rPr>
         <w:t>mensagem</w:t>
       </w:r>
       <w:proofErr w:type="spellEnd"/>
       <w:r>
+        <w:rPr>
+          <w:highlight w:val="darkGreen"/>
+        </w:rPr>
         <w:t xml:space="preserve"> quando o usuário tentar inserir neste caso.</w:t>
       </w:r>
     </w:p>
@@ -66,8 +79,13 @@
     </w:p>
     <w:p>
       <w:r>
+        <w:rPr>
+          <w:highlight w:val="darkGreen"/>
+        </w:rPr>
         <w:t>Se a soma da quantidade comprada de todos os fornecedores selecionadas ultrapassar a quantidade definida na requisição de compra exibir mensagem de confirmação.</w:t>
       </w:r>
+      <w:bookmarkStart w:id="0" w:name="_GoBack"/>
+      <w:bookmarkEnd w:id="0"/>
     </w:p>
     <w:p>
       <w:r>
@@ -94,6 +112,9 @@
     </w:p>
     <w:p>
       <w:r>
+        <w:rPr>
+          <w:highlight w:val="darkGreen"/>
+        </w:rPr>
         <w:t>Remover a opção “Possui Impostos”. Sempre tem que informar.</w:t>
       </w:r>
     </w:p>
@@ -103,43 +124,90 @@
       </w:r>
     </w:p>
     <w:p>
-      <w:r>
+      <w:pPr>
+        <w:rPr>
+          <w:highlight w:val="darkGreen"/>
+        </w:rPr>
+      </w:pPr>
+      <w:r>
+        <w:rPr>
+          <w:highlight w:val="darkGreen"/>
+        </w:rPr>
         <w:t xml:space="preserve">Unificar os impostos </w:t>
       </w:r>
       <w:proofErr w:type="spellStart"/>
       <w:r>
+        <w:rPr>
+          <w:highlight w:val="darkGreen"/>
+        </w:rPr>
         <w:t>Pis</w:t>
       </w:r>
       <w:proofErr w:type="spellEnd"/>
       <w:r>
+        <w:rPr>
+          <w:highlight w:val="darkGreen"/>
+        </w:rPr>
         <w:t xml:space="preserve"> e </w:t>
       </w:r>
       <w:proofErr w:type="spellStart"/>
       <w:r>
+        <w:rPr>
+          <w:highlight w:val="darkGreen"/>
+        </w:rPr>
         <w:t>Cofins</w:t>
       </w:r>
       <w:proofErr w:type="spellEnd"/>
       <w:r>
+        <w:rPr>
+          <w:highlight w:val="darkGreen"/>
+        </w:rPr>
         <w:t>. Para estes deve haver apenas um campo de alíquota.</w:t>
       </w:r>
     </w:p>
     <w:p>
-      <w:r>
+      <w:pPr>
+        <w:rPr>
+          <w:highlight w:val="darkGreen"/>
+        </w:rPr>
+      </w:pPr>
+      <w:r>
+        <w:rPr>
+          <w:highlight w:val="darkGreen"/>
+        </w:rPr>
         <w:t>O campo “Valor Líquido” não tem mais entrada manual. É calculado subtraindo do campo Valor com Impostos o valor do IPI e do ICMS. Ver como tem que se comportar o ICMS ST.</w:t>
       </w:r>
     </w:p>
     <w:p>
-      <w:r>
+      <w:pPr>
+        <w:rPr>
+          <w:highlight w:val="darkGreen"/>
+        </w:rPr>
+      </w:pPr>
+      <w:r>
+        <w:rPr>
+          <w:highlight w:val="darkGreen"/>
+        </w:rPr>
         <w:t>Criar campo de observações do fornecedor</w:t>
       </w:r>
     </w:p>
     <w:p>
-      <w:r>
+      <w:pPr>
+        <w:rPr>
+          <w:highlight w:val="darkGreen"/>
+        </w:rPr>
+      </w:pPr>
+      <w:r>
+        <w:rPr>
+          <w:highlight w:val="darkGreen"/>
+        </w:rPr>
         <w:t>Criar campo de prazo de entrega</w:t>
       </w:r>
     </w:p>
     <w:p>
       <w:r>
+        <w:rPr>
+          <w:highlight w:val="darkGreen"/>
+        </w:rPr>
         <w:t>Criar campo de quantidade disponibilizada</w:t>
       </w:r>
     </w:p>
